--- a/game_reviews/translations/action-bank (Version 1).docx
+++ b/game_reviews/translations/action-bank (Version 1).docx
@@ -8,18 +8,6 @@
       </w:pPr>
       <w:r>
         <w:t>Play Action Bank Free Slot – Exciting Classic Slot by Barcrest</w:t>
-      </w:r>
-    </w:p>
-    <w:p>
-      <w:r/>
-      <w:r>
-        <w:rPr>
-          <w:b/>
-        </w:rPr>
-        <w:t>Meta description</w:t>
-      </w:r>
-      <w:r>
-        <w:t>: Our review covers Action Bank, a classic slot game by Barcrest, offering bonus features and free spins. Play the game for free and read our review.</w:t>
       </w:r>
     </w:p>
     <w:p>
@@ -410,9 +398,18 @@
       <w:r/>
       <w:r>
         <w:rPr>
+          <w:b/>
+        </w:rPr>
+        <w:t>Play Action Bank Free Slot – Exciting Classic Slot by Barcrest</w:t>
+      </w:r>
+    </w:p>
+    <w:p>
+      <w:r/>
+      <w:r>
+        <w:rPr>
           <w:i/>
         </w:rPr>
-        <w:t>Please design a feature image for the game "Action Bank" that fits the following criteria: - The image should be in cartoon style - The image should feature a happy Maya warrior with glasses The Maya warrior in the image should be holding a golden vault with a big smile on his face, representing the potential winnings in the game. The warrior should be wearing a traditional Maya headdress and glasses, emphasizing the modern twist to this classic slot game. The background of the image should be bright and colorful, with bold reel symbols including lucky 7s, Xs, bars, and noughts. This feature image should be eye-catching and capture the fun and excitement of playing Action Bank.</w:t>
+        <w:t>Our review covers Action Bank, a classic slot game by Barcrest, offering bonus features and free spins. Play the game for free and read our review.</w:t>
       </w:r>
     </w:p>
     <w:sectPr>

--- a/game_reviews/translations/action-bank (Version 1).docx
+++ b/game_reviews/translations/action-bank (Version 1).docx
@@ -8,6 +8,18 @@
       </w:pPr>
       <w:r>
         <w:t>Play Action Bank Free Slot – Exciting Classic Slot by Barcrest</w:t>
+      </w:r>
+    </w:p>
+    <w:p>
+      <w:r/>
+      <w:r>
+        <w:rPr>
+          <w:b/>
+        </w:rPr>
+        <w:t>Meta description</w:t>
+      </w:r>
+      <w:r>
+        <w:t>: Our review covers Action Bank, a classic slot game by Barcrest, offering bonus features and free spins. Play the game for free and read our review.</w:t>
       </w:r>
     </w:p>
     <w:p>
@@ -398,18 +410,9 @@
       <w:r/>
       <w:r>
         <w:rPr>
-          <w:b/>
-        </w:rPr>
-        <w:t>Play Action Bank Free Slot – Exciting Classic Slot by Barcrest</w:t>
-      </w:r>
-    </w:p>
-    <w:p>
-      <w:r/>
-      <w:r>
-        <w:rPr>
           <w:i/>
         </w:rPr>
-        <w:t>Our review covers Action Bank, a classic slot game by Barcrest, offering bonus features and free spins. Play the game for free and read our review.</w:t>
+        <w:t>Please design a feature image for the game "Action Bank" that fits the following criteria: - The image should be in cartoon style - The image should feature a happy Maya warrior with glasses The Maya warrior in the image should be holding a golden vault with a big smile on his face, representing the potential winnings in the game. The warrior should be wearing a traditional Maya headdress and glasses, emphasizing the modern twist to this classic slot game. The background of the image should be bright and colorful, with bold reel symbols including lucky 7s, Xs, bars, and noughts. This feature image should be eye-catching and capture the fun and excitement of playing Action Bank.</w:t>
       </w:r>
     </w:p>
     <w:sectPr>
